--- a/Baocao2/Project1_TrinhHoangAnh_Report2.docx
+++ b/Baocao2/Project1_TrinhHoangAnh_Report2.docx
@@ -258,6 +258,15 @@
           <w:szCs w:val="28"/>
         </w:rPr>
       </w:pPr>
+      <w:r>
+        <w:rPr>
+          <w:sz w:val="28"/>
+          <w:szCs w:val="28"/>
+        </w:rPr>
+        <w:t xml:space="preserve">                                          </w:t>
+      </w:r>
+      <w:bookmarkStart w:id="0" w:name="_GoBack"/>
+      <w:bookmarkEnd w:id="0"/>
       <w:r>
         <w:rPr>
           <w:sz w:val="28"/>
@@ -2110,8 +2119,6 @@
       <w:r>
         <w:t>.</w:t>
       </w:r>
-      <w:bookmarkStart w:id="0" w:name="_GoBack"/>
-      <w:bookmarkEnd w:id="0"/>
     </w:p>
     <w:p/>
     <w:sectPr>
@@ -8777,7 +8784,7 @@
 </file>
 
 <file path=customXml/itemProps1.xml><?xml version="1.0" encoding="utf-8"?>
-<ds:datastoreItem xmlns:ds="http://schemas.openxmlformats.org/officeDocument/2006/customXml" ds:itemID="{881E5AB0-347B-4919-97E3-D6DEC08545F6}">
+<ds:datastoreItem xmlns:ds="http://schemas.openxmlformats.org/officeDocument/2006/customXml" ds:itemID="{7E609E09-C466-4F4A-B36B-9A2309B0381E}">
   <ds:schemaRefs>
     <ds:schemaRef ds:uri="http://schemas.openxmlformats.org/officeDocument/2006/bibliography"/>
   </ds:schemaRefs>

--- a/Baocao2/Project1_TrinhHoangAnh_Report2.docx
+++ b/Baocao2/Project1_TrinhHoangAnh_Report2.docx
@@ -265,8 +265,6 @@
         </w:rPr>
         <w:t xml:space="preserve">                                          </w:t>
       </w:r>
-      <w:bookmarkStart w:id="0" w:name="_GoBack"/>
-      <w:bookmarkEnd w:id="0"/>
       <w:r>
         <w:rPr>
           <w:sz w:val="28"/>
@@ -937,23 +935,12 @@
       <w:pPr>
         <w:pStyle w:val="ListParagraph"/>
         <w:ind w:left="0"/>
-        <w:rPr>
-          <w:noProof/>
-        </w:rPr>
-      </w:pPr>
-      <w:r>
-        <w:t xml:space="preserve">Tạo winform mới, với các thuộc tính cơ bản </w:t>
-      </w:r>
-      <w:proofErr w:type="gramStart"/>
-      <w:r>
-        <w:t>như :</w:t>
-      </w:r>
-      <w:proofErr w:type="gramEnd"/>
-      <w:r>
-        <w:rPr>
-          <w:noProof/>
-        </w:rPr>
-        <w:t xml:space="preserve"> </w:t>
+      </w:pPr>
+      <w:r>
+        <w:t xml:space="preserve">Tạo winform mới, với các thuộc tính cơ bản như </w:t>
+      </w:r>
+      <w:r>
+        <w:t>sau:</w:t>
       </w:r>
     </w:p>
     <w:p>
@@ -1607,72 +1594,281 @@
     </w:p>
     <w:p>
       <w:pPr>
+        <w:pStyle w:val="Commandline"/>
+      </w:pPr>
+      <w:r>
+        <w:rPr>
+          <w:color w:val="0000FF"/>
+        </w:rPr>
+        <w:t>void</w:t>
+      </w:r>
+      <w:r>
+        <w:t xml:space="preserve"> </w:t>
+      </w:r>
+      <w:proofErr w:type="gramStart"/>
+      <w:r>
+        <w:t>GetProcess(</w:t>
+      </w:r>
+      <w:proofErr w:type="gramEnd"/>
+      <w:r>
+        <w:t>)</w:t>
+      </w:r>
+    </w:p>
+    <w:p>
+      <w:pPr>
+        <w:pStyle w:val="Commandline"/>
+      </w:pPr>
+      <w:r>
+        <w:t xml:space="preserve">        {</w:t>
+      </w:r>
+    </w:p>
+    <w:p>
+      <w:pPr>
+        <w:pStyle w:val="Commandline"/>
+      </w:pPr>
+      <w:r>
+        <w:t xml:space="preserve">            processarr = Process.GetProcesses();</w:t>
+      </w:r>
+    </w:p>
+    <w:p>
+      <w:pPr>
+        <w:pStyle w:val="Commandline"/>
+      </w:pPr>
+      <w:r>
+        <w:t xml:space="preserve">            </w:t>
+      </w:r>
+      <w:proofErr w:type="gramStart"/>
+      <w:r>
+        <w:t>listView1.Items.Clear</w:t>
+      </w:r>
+      <w:proofErr w:type="gramEnd"/>
+      <w:r>
+        <w:t>();</w:t>
+      </w:r>
+    </w:p>
+    <w:p>
+      <w:pPr>
+        <w:pStyle w:val="Commandline"/>
+      </w:pPr>
+      <w:r>
+        <w:t xml:space="preserve">            </w:t>
+      </w:r>
+      <w:r>
+        <w:rPr>
+          <w:color w:val="008000"/>
+        </w:rPr>
+        <w:t xml:space="preserve">// lay danh sach process </w:t>
+      </w:r>
+    </w:p>
+    <w:p>
+      <w:pPr>
+        <w:pStyle w:val="Commandline"/>
+      </w:pPr>
+      <w:r>
+        <w:t xml:space="preserve">            </w:t>
+      </w:r>
+      <w:r>
+        <w:rPr>
+          <w:color w:val="008000"/>
+        </w:rPr>
+        <w:t>/</w:t>
+      </w:r>
+      <w:proofErr w:type="gramStart"/>
+      <w:r>
+        <w:rPr>
+          <w:color w:val="008000"/>
+        </w:rPr>
+        <w:t>/  dua</w:t>
+      </w:r>
+      <w:proofErr w:type="gramEnd"/>
+      <w:r>
+        <w:rPr>
+          <w:color w:val="008000"/>
+        </w:rPr>
+        <w:t xml:space="preserve"> hien thi listview</w:t>
+      </w:r>
+    </w:p>
+    <w:p>
+      <w:pPr>
+        <w:pStyle w:val="Commandline"/>
+      </w:pPr>
+      <w:r>
+        <w:t xml:space="preserve">            </w:t>
+      </w:r>
+      <w:r>
+        <w:rPr>
+          <w:color w:val="0000FF"/>
+        </w:rPr>
+        <w:t>foreach</w:t>
+      </w:r>
+      <w:r>
+        <w:t xml:space="preserve"> (var item </w:t>
+      </w:r>
+      <w:r>
+        <w:rPr>
+          <w:color w:val="0000FF"/>
+        </w:rPr>
+        <w:t>in</w:t>
+      </w:r>
+      <w:r>
+        <w:t xml:space="preserve"> processarr)</w:t>
+      </w:r>
+    </w:p>
+    <w:p>
+      <w:pPr>
+        <w:pStyle w:val="Commandline"/>
+      </w:pPr>
+      <w:r>
+        <w:t xml:space="preserve">            {</w:t>
+      </w:r>
+    </w:p>
+    <w:p>
+      <w:pPr>
+        <w:pStyle w:val="Commandline"/>
+      </w:pPr>
+      <w:r>
+        <w:t xml:space="preserve">                ListViewItem newitem = </w:t>
+      </w:r>
+      <w:r>
+        <w:rPr>
+          <w:color w:val="0000FF"/>
+        </w:rPr>
+        <w:t>new</w:t>
+      </w:r>
+      <w:r>
+        <w:t xml:space="preserve"> </w:t>
+      </w:r>
+      <w:proofErr w:type="gramStart"/>
+      <w:r>
+        <w:t>ListViewItem(</w:t>
+      </w:r>
+      <w:proofErr w:type="gramEnd"/>
+      <w:r>
+        <w:t>) { Text = item.ProcessName };</w:t>
+      </w:r>
+    </w:p>
+    <w:p>
+      <w:pPr>
+        <w:pStyle w:val="Commandline"/>
+      </w:pPr>
+      <w:r>
+        <w:t xml:space="preserve">                </w:t>
+      </w:r>
+      <w:proofErr w:type="gramStart"/>
+      <w:r>
+        <w:t>newitem.SubItems.Add</w:t>
+      </w:r>
+      <w:proofErr w:type="gramEnd"/>
+      <w:r>
+        <w:t>(</w:t>
+      </w:r>
+      <w:r>
+        <w:rPr>
+          <w:color w:val="0000FF"/>
+        </w:rPr>
+        <w:t>new</w:t>
+      </w:r>
+      <w:r>
+        <w:t xml:space="preserve"> ListViewItem.ListViewSubItem() { Text = item.PagedMemorySize64.ToString() });</w:t>
+      </w:r>
+    </w:p>
+    <w:p>
+      <w:pPr>
+        <w:pStyle w:val="Commandline"/>
+      </w:pPr>
+      <w:r>
+        <w:t xml:space="preserve">                </w:t>
+      </w:r>
+      <w:proofErr w:type="gramStart"/>
+      <w:r>
+        <w:t>newitem.SubItems.Add</w:t>
+      </w:r>
+      <w:proofErr w:type="gramEnd"/>
+      <w:r>
+        <w:t>(</w:t>
+      </w:r>
+      <w:r>
+        <w:rPr>
+          <w:color w:val="0000FF"/>
+        </w:rPr>
+        <w:t>new</w:t>
+      </w:r>
+      <w:r>
+        <w:t xml:space="preserve"> ListViewItem.ListViewSubItem() { Text = item.VirtualMemorySize64.ToString() });</w:t>
+      </w:r>
+    </w:p>
+    <w:p>
+      <w:pPr>
+        <w:pStyle w:val="Commandline"/>
+      </w:pPr>
+      <w:r>
+        <w:t xml:space="preserve">                </w:t>
+      </w:r>
+      <w:proofErr w:type="gramStart"/>
+      <w:r>
+        <w:t>newitem.SubItems.Add</w:t>
+      </w:r>
+      <w:proofErr w:type="gramEnd"/>
+      <w:r>
+        <w:t>(</w:t>
+      </w:r>
+      <w:r>
+        <w:rPr>
+          <w:color w:val="0000FF"/>
+        </w:rPr>
+        <w:t>new</w:t>
+      </w:r>
+      <w:r>
+        <w:t xml:space="preserve"> ListViewItem.ListViewSubItem() { Text = item.WorkingSet64.ToString() });</w:t>
+      </w:r>
+    </w:p>
+    <w:p>
+      <w:pPr>
+        <w:pStyle w:val="Commandline"/>
+      </w:pPr>
+      <w:r>
+        <w:t xml:space="preserve">                </w:t>
+      </w:r>
+      <w:proofErr w:type="gramStart"/>
+      <w:r>
+        <w:t>listView1.Items.Add</w:t>
+      </w:r>
+      <w:proofErr w:type="gramEnd"/>
+      <w:r>
+        <w:t>(newitem);</w:t>
+      </w:r>
+    </w:p>
+    <w:p>
+      <w:pPr>
+        <w:pStyle w:val="Commandline"/>
+      </w:pPr>
+    </w:p>
+    <w:p>
+      <w:pPr>
+        <w:pStyle w:val="Commandline"/>
+      </w:pPr>
+      <w:r>
+        <w:t xml:space="preserve">            }</w:t>
+      </w:r>
+    </w:p>
+    <w:p>
+      <w:pPr>
+        <w:pStyle w:val="Commandline"/>
+      </w:pPr>
+    </w:p>
+    <w:p>
+      <w:pPr>
+        <w:pStyle w:val="Commandline"/>
+      </w:pPr>
+      <w:r>
+        <w:t xml:space="preserve">        }</w:t>
+      </w:r>
+    </w:p>
+    <w:p>
+      <w:pPr>
         <w:spacing w:before="100" w:beforeAutospacing="1" w:after="100" w:afterAutospacing="1"/>
       </w:pPr>
       <w:r>
-        <w:rPr>
-          <w:noProof/>
-        </w:rPr>
-        <w:drawing>
-          <wp:inline distT="0" distB="0" distL="0" distR="0" wp14:anchorId="23EE4A5D" wp14:editId="43FEA0F7">
-            <wp:extent cx="5575300" cy="2317750"/>
-            <wp:effectExtent l="0" t="0" r="0" b="0"/>
-            <wp:docPr id="19" name="Picture 19"/>
-            <wp:cNvGraphicFramePr>
-              <a:graphicFrameLocks xmlns:a="http://schemas.openxmlformats.org/drawingml/2006/main" noChangeAspect="1"/>
-            </wp:cNvGraphicFramePr>
-            <a:graphic xmlns:a="http://schemas.openxmlformats.org/drawingml/2006/main">
-              <a:graphicData uri="http://schemas.openxmlformats.org/drawingml/2006/picture">
-                <pic:pic xmlns:pic="http://schemas.openxmlformats.org/drawingml/2006/picture">
-                  <pic:nvPicPr>
-                    <pic:cNvPr id="0" name="Picture 5"/>
-                    <pic:cNvPicPr>
-                      <a:picLocks noChangeAspect="1" noChangeArrowheads="1"/>
-                    </pic:cNvPicPr>
-                  </pic:nvPicPr>
-                  <pic:blipFill>
-                    <a:blip r:embed="rId21">
-                      <a:extLst>
-                        <a:ext uri="{28A0092B-C50C-407E-A947-70E740481C1C}">
-                          <a14:useLocalDpi xmlns:a14="http://schemas.microsoft.com/office/drawing/2010/main" val="0"/>
-                        </a:ext>
-                      </a:extLst>
-                    </a:blip>
-                    <a:srcRect/>
-                    <a:stretch>
-                      <a:fillRect/>
-                    </a:stretch>
-                  </pic:blipFill>
-                  <pic:spPr bwMode="auto">
-                    <a:xfrm>
-                      <a:off x="0" y="0"/>
-                      <a:ext cx="5575300" cy="2317750"/>
-                    </a:xfrm>
-                    <a:prstGeom prst="rect">
-                      <a:avLst/>
-                    </a:prstGeom>
-                    <a:noFill/>
-                    <a:ln>
-                      <a:noFill/>
-                    </a:ln>
-                  </pic:spPr>
-                </pic:pic>
-              </a:graphicData>
-            </a:graphic>
-          </wp:inline>
-        </w:drawing>
-      </w:r>
-    </w:p>
-    <w:p>
-      <w:pPr>
-        <w:spacing w:before="100" w:beforeAutospacing="1" w:after="100" w:afterAutospacing="1"/>
-      </w:pPr>
-    </w:p>
-    <w:p>
-      <w:pPr>
-        <w:spacing w:before="100" w:beforeAutospacing="1" w:after="100" w:afterAutospacing="1"/>
-      </w:pPr>
-      <w:r>
         <w:t xml:space="preserve">-Khi Run, Form sẽ tự gọi hàm </w:t>
       </w:r>
       <w:proofErr w:type="gramStart"/>
@@ -1682,6 +1878,87 @@
       <w:proofErr w:type="gramEnd"/>
       <w:r>
         <w:t>) và load ra các tiến trình ngay lập tức</w:t>
+      </w:r>
+    </w:p>
+    <w:p>
+      <w:pPr>
+        <w:pStyle w:val="Commandline"/>
+      </w:pPr>
+      <w:r>
+        <w:t xml:space="preserve">    </w:t>
+      </w:r>
+      <w:r>
+        <w:rPr>
+          <w:color w:val="0000FF"/>
+        </w:rPr>
+        <w:t>public</w:t>
+      </w:r>
+      <w:r>
+        <w:t xml:space="preserve"> </w:t>
+      </w:r>
+      <w:proofErr w:type="gramStart"/>
+      <w:r>
+        <w:t>Demo(</w:t>
+      </w:r>
+      <w:proofErr w:type="gramEnd"/>
+      <w:r>
+        <w:t>)</w:t>
+      </w:r>
+    </w:p>
+    <w:p>
+      <w:pPr>
+        <w:pStyle w:val="Commandline"/>
+      </w:pPr>
+      <w:r>
+        <w:t xml:space="preserve">        {</w:t>
+      </w:r>
+    </w:p>
+    <w:p>
+      <w:pPr>
+        <w:pStyle w:val="Commandline"/>
+      </w:pPr>
+      <w:r>
+        <w:t xml:space="preserve">            </w:t>
+      </w:r>
+      <w:proofErr w:type="gramStart"/>
+      <w:r>
+        <w:t>InitializeComponent(</w:t>
+      </w:r>
+      <w:proofErr w:type="gramEnd"/>
+      <w:r>
+        <w:t>);</w:t>
+      </w:r>
+    </w:p>
+    <w:p>
+      <w:pPr>
+        <w:pStyle w:val="Commandline"/>
+      </w:pPr>
+      <w:r>
+        <w:t xml:space="preserve">            </w:t>
+      </w:r>
+      <w:proofErr w:type="gramStart"/>
+      <w:r>
+        <w:t>GetProcess(</w:t>
+      </w:r>
+      <w:proofErr w:type="gramEnd"/>
+      <w:r>
+        <w:t>);</w:t>
+      </w:r>
+    </w:p>
+    <w:p>
+      <w:pPr>
+        <w:pStyle w:val="Commandline"/>
+      </w:pPr>
+      <w:r>
+        <w:t xml:space="preserve">        }</w:t>
+      </w:r>
+    </w:p>
+    <w:p>
+      <w:pPr>
+        <w:pStyle w:val="Commandline"/>
+      </w:pPr>
+      <w:r>
+        <w:t xml:space="preserve">    </w:t>
       </w:r>
     </w:p>
     <w:p>
@@ -1695,8 +1972,8 @@
           <w:noProof/>
         </w:rPr>
         <w:drawing>
-          <wp:inline distT="0" distB="0" distL="0" distR="0" wp14:anchorId="778F3604" wp14:editId="2255BB58">
-            <wp:extent cx="5576570" cy="3181350"/>
+          <wp:inline distT="0" distB="0" distL="0" distR="0" wp14:anchorId="778F3604" wp14:editId="16A17E0D">
+            <wp:extent cx="5493434" cy="3133922"/>
             <wp:effectExtent l="0" t="0" r="0" b="0"/>
             <wp:docPr id="20" name="Picture 20"/>
             <wp:cNvGraphicFramePr>
@@ -1710,7 +1987,7 @@
                     <pic:cNvPicPr/>
                   </pic:nvPicPr>
                   <pic:blipFill>
-                    <a:blip r:embed="rId22"/>
+                    <a:blip r:embed="rId21"/>
                     <a:stretch>
                       <a:fillRect/>
                     </a:stretch>
@@ -1718,7 +1995,7 @@
                   <pic:spPr>
                     <a:xfrm>
                       <a:off x="0" y="0"/>
-                      <a:ext cx="5576570" cy="3181350"/>
+                      <a:ext cx="5530784" cy="3155229"/>
                     </a:xfrm>
                     <a:prstGeom prst="rect">
                       <a:avLst/>
@@ -1742,6 +2019,7 @@
         <w:ind w:right="-720"/>
       </w:pPr>
       <w:r>
+        <w:lastRenderedPageBreak/>
         <w:t xml:space="preserve">Trong </w:t>
       </w:r>
       <w:r>
@@ -1764,6 +2042,16 @@
       <w:proofErr w:type="gramEnd"/>
       <w:r>
         <w:t xml:space="preserve"> Demo Task Manager mới hoặc đóng tab hiện tại</w:t>
+      </w:r>
+    </w:p>
+    <w:p>
+      <w:pPr>
+        <w:pStyle w:val="ListParagraph"/>
+        <w:spacing w:before="100" w:beforeAutospacing="1"/>
+        <w:ind w:left="504" w:right="-720"/>
+      </w:pPr>
+      <w:r>
+        <w:t>Để sử dụng ta click trực tiếp vào để tạo event cho nó hoạt động.</w:t>
       </w:r>
     </w:p>
     <w:p>
@@ -1794,7 +2082,7 @@
                     </pic:cNvPicPr>
                   </pic:nvPicPr>
                   <pic:blipFill>
-                    <a:blip r:embed="rId23">
+                    <a:blip r:embed="rId22">
                       <a:extLst>
                         <a:ext uri="{28A0092B-C50C-407E-A947-70E740481C1C}">
                           <a14:useLocalDpi xmlns:a14="http://schemas.microsoft.com/office/drawing/2010/main" val="0"/>
@@ -1839,6 +2127,26 @@
         <w:spacing w:before="100" w:beforeAutospacing="1"/>
         <w:ind w:left="504" w:right="-720"/>
       </w:pPr>
+      <w:r>
+        <w:t xml:space="preserve">Với Run new task ta có thể mở mới </w:t>
+      </w:r>
+      <w:r>
+        <w:t xml:space="preserve">đồng thời </w:t>
+      </w:r>
+      <w:r>
+        <w:t>nhiều Task cùng</w:t>
+      </w:r>
+      <w:r>
+        <w:t xml:space="preserve"> cùng</w:t>
+      </w:r>
+      <w:r>
+        <w:t xml:space="preserve"> một thời </w:t>
+      </w:r>
+      <w:proofErr w:type="gramStart"/>
+      <w:r>
+        <w:t>điểm :</w:t>
+      </w:r>
+      <w:proofErr w:type="gramEnd"/>
     </w:p>
     <w:p>
       <w:pPr>
@@ -1846,6 +2154,93 @@
         <w:spacing w:before="100" w:beforeAutospacing="1"/>
         <w:ind w:left="504" w:right="-720"/>
       </w:pPr>
+      <w:r>
+        <w:t>Phương thức</w:t>
+      </w:r>
+      <w:r>
+        <w:t xml:space="preserve"> </w:t>
+      </w:r>
+      <w:proofErr w:type="gramStart"/>
+      <w:r>
+        <w:t>Run(</w:t>
+      </w:r>
+      <w:proofErr w:type="gramEnd"/>
+      <w:r>
+        <w:t>)</w:t>
+      </w:r>
+      <w:r>
+        <w:t xml:space="preserve"> sử dụng hàm thư viện có sẵn của process</w:t>
+      </w:r>
+    </w:p>
+    <w:p>
+      <w:pPr>
+        <w:pStyle w:val="Commandline"/>
+      </w:pPr>
+      <w:r>
+        <w:rPr>
+          <w:color w:val="0000FF"/>
+        </w:rPr>
+        <w:t>private</w:t>
+      </w:r>
+      <w:r>
+        <w:t xml:space="preserve"> </w:t>
+      </w:r>
+      <w:r>
+        <w:rPr>
+          <w:color w:val="0000FF"/>
+        </w:rPr>
+        <w:t>void</w:t>
+      </w:r>
+      <w:r>
+        <w:t xml:space="preserve"> runToolStripMenuItem_</w:t>
+      </w:r>
+      <w:proofErr w:type="gramStart"/>
+      <w:r>
+        <w:t>Click(</w:t>
+      </w:r>
+      <w:proofErr w:type="gramEnd"/>
+      <w:r>
+        <w:rPr>
+          <w:color w:val="0000FF"/>
+        </w:rPr>
+        <w:t>object</w:t>
+      </w:r>
+      <w:r>
+        <w:t xml:space="preserve"> sender, EventArgs e)</w:t>
+      </w:r>
+    </w:p>
+    <w:p>
+      <w:pPr>
+        <w:pStyle w:val="Commandline"/>
+      </w:pPr>
+      <w:r>
+        <w:t xml:space="preserve">        {</w:t>
+      </w:r>
+    </w:p>
+    <w:p>
+      <w:pPr>
+        <w:pStyle w:val="Commandline"/>
+      </w:pPr>
+      <w:r>
+        <w:t xml:space="preserve">            Process.Start(Application.StartupPath + </w:t>
+      </w:r>
+      <w:r>
+        <w:rPr>
+          <w:color w:val="A31515"/>
+        </w:rPr>
+        <w:t>"/project1_trinhhoanganh_winform_taskmanagerr.exe"</w:t>
+      </w:r>
+      <w:r>
+        <w:t>);</w:t>
+      </w:r>
+    </w:p>
+    <w:p>
+      <w:pPr>
+        <w:pStyle w:val="Commandline"/>
+      </w:pPr>
+      <w:r>
+        <w:t xml:space="preserve">        }</w:t>
+      </w:r>
     </w:p>
     <w:p>
       <w:pPr>
@@ -1853,14 +2248,6 @@
         <w:spacing w:before="100" w:beforeAutospacing="1"/>
         <w:ind w:left="504" w:right="-720"/>
       </w:pPr>
-      <w:r>
-        <w:t xml:space="preserve">Với Run new task ta có thể mở mới và nhiều Task cùng một thời </w:t>
-      </w:r>
-      <w:proofErr w:type="gramStart"/>
-      <w:r>
-        <w:t>điểm :</w:t>
-      </w:r>
-      <w:proofErr w:type="gramEnd"/>
     </w:p>
     <w:p>
       <w:pPr>
@@ -1869,15 +2256,44 @@
         <w:ind w:left="504" w:right="-720"/>
       </w:pPr>
       <w:r>
-        <w:t xml:space="preserve">Hàm </w:t>
-      </w:r>
-      <w:proofErr w:type="gramStart"/>
-      <w:r>
-        <w:t>Run(</w:t>
-      </w:r>
-      <w:proofErr w:type="gramEnd"/>
-      <w:r>
-        <w:t>):</w:t>
+        <w:rPr>
+          <w:noProof/>
+        </w:rPr>
+        <w:drawing>
+          <wp:inline distT="0" distB="0" distL="0" distR="0" wp14:anchorId="2B25AAD3" wp14:editId="6E2303FB">
+            <wp:extent cx="5576570" cy="3487420"/>
+            <wp:effectExtent l="0" t="0" r="0" b="0"/>
+            <wp:docPr id="22" name="Picture 22"/>
+            <wp:cNvGraphicFramePr>
+              <a:graphicFrameLocks xmlns:a="http://schemas.openxmlformats.org/drawingml/2006/main" noChangeAspect="1"/>
+            </wp:cNvGraphicFramePr>
+            <a:graphic xmlns:a="http://schemas.openxmlformats.org/drawingml/2006/main">
+              <a:graphicData uri="http://schemas.openxmlformats.org/drawingml/2006/picture">
+                <pic:pic xmlns:pic="http://schemas.openxmlformats.org/drawingml/2006/picture">
+                  <pic:nvPicPr>
+                    <pic:cNvPr id="1" name=""/>
+                    <pic:cNvPicPr/>
+                  </pic:nvPicPr>
+                  <pic:blipFill>
+                    <a:blip r:embed="rId23"/>
+                    <a:stretch>
+                      <a:fillRect/>
+                    </a:stretch>
+                  </pic:blipFill>
+                  <pic:spPr>
+                    <a:xfrm>
+                      <a:off x="0" y="0"/>
+                      <a:ext cx="5576570" cy="3487420"/>
+                    </a:xfrm>
+                    <a:prstGeom prst="rect">
+                      <a:avLst/>
+                    </a:prstGeom>
+                  </pic:spPr>
+                </pic:pic>
+              </a:graphicData>
+            </a:graphic>
+          </wp:inline>
+        </w:drawing>
       </w:r>
     </w:p>
     <w:p>
@@ -1887,14 +2303,36 @@
         <w:ind w:left="504" w:right="-720"/>
       </w:pPr>
       <w:r>
+        <w:t xml:space="preserve"> -Exit dùng để đóng Task hiện tại được chọn</w:t>
+      </w:r>
+    </w:p>
+    <w:p>
+      <w:pPr>
+        <w:pStyle w:val="ListParagraph"/>
+        <w:spacing w:before="100" w:beforeAutospacing="1"/>
+        <w:ind w:left="504" w:right="-720"/>
+      </w:pPr>
+      <w:r>
+        <w:lastRenderedPageBreak/>
+        <w:t xml:space="preserve">Hàm </w:t>
+      </w:r>
+      <w:proofErr w:type="gramStart"/>
+      <w:r>
+        <w:t>Exit(</w:t>
+      </w:r>
+      <w:proofErr w:type="gramEnd"/>
+      <w:r>
+        <w:t xml:space="preserve">) </w:t>
+      </w:r>
+      <w:r>
         <w:rPr>
           <w:noProof/>
         </w:rPr>
         <w:drawing>
-          <wp:inline distT="0" distB="0" distL="0" distR="0" wp14:anchorId="7A06B0F4" wp14:editId="77AE867F">
-            <wp:extent cx="5576570" cy="681990"/>
+          <wp:inline distT="0" distB="0" distL="0" distR="0" wp14:anchorId="4E5778C6" wp14:editId="76928539">
+            <wp:extent cx="5576570" cy="1415415"/>
             <wp:effectExtent l="0" t="0" r="0" b="0"/>
-            <wp:docPr id="23" name="Picture 23"/>
+            <wp:docPr id="24" name="Picture 24"/>
             <wp:cNvGraphicFramePr>
               <a:graphicFrameLocks xmlns:a="http://schemas.openxmlformats.org/drawingml/2006/main" noChangeAspect="1"/>
             </wp:cNvGraphicFramePr>
@@ -1914,121 +2352,6 @@
                   <pic:spPr>
                     <a:xfrm>
                       <a:off x="0" y="0"/>
-                      <a:ext cx="5576570" cy="681990"/>
-                    </a:xfrm>
-                    <a:prstGeom prst="rect">
-                      <a:avLst/>
-                    </a:prstGeom>
-                  </pic:spPr>
-                </pic:pic>
-              </a:graphicData>
-            </a:graphic>
-          </wp:inline>
-        </w:drawing>
-      </w:r>
-    </w:p>
-    <w:p>
-      <w:pPr>
-        <w:pStyle w:val="ListParagraph"/>
-        <w:spacing w:before="100" w:beforeAutospacing="1"/>
-        <w:ind w:left="504" w:right="-720"/>
-      </w:pPr>
-      <w:r>
-        <w:rPr>
-          <w:noProof/>
-        </w:rPr>
-        <w:drawing>
-          <wp:inline distT="0" distB="0" distL="0" distR="0" wp14:anchorId="2B25AAD3" wp14:editId="6E2303FB">
-            <wp:extent cx="5576570" cy="3487420"/>
-            <wp:effectExtent l="0" t="0" r="0" b="0"/>
-            <wp:docPr id="22" name="Picture 22"/>
-            <wp:cNvGraphicFramePr>
-              <a:graphicFrameLocks xmlns:a="http://schemas.openxmlformats.org/drawingml/2006/main" noChangeAspect="1"/>
-            </wp:cNvGraphicFramePr>
-            <a:graphic xmlns:a="http://schemas.openxmlformats.org/drawingml/2006/main">
-              <a:graphicData uri="http://schemas.openxmlformats.org/drawingml/2006/picture">
-                <pic:pic xmlns:pic="http://schemas.openxmlformats.org/drawingml/2006/picture">
-                  <pic:nvPicPr>
-                    <pic:cNvPr id="1" name=""/>
-                    <pic:cNvPicPr/>
-                  </pic:nvPicPr>
-                  <pic:blipFill>
-                    <a:blip r:embed="rId25"/>
-                    <a:stretch>
-                      <a:fillRect/>
-                    </a:stretch>
-                  </pic:blipFill>
-                  <pic:spPr>
-                    <a:xfrm>
-                      <a:off x="0" y="0"/>
-                      <a:ext cx="5576570" cy="3487420"/>
-                    </a:xfrm>
-                    <a:prstGeom prst="rect">
-                      <a:avLst/>
-                    </a:prstGeom>
-                  </pic:spPr>
-                </pic:pic>
-              </a:graphicData>
-            </a:graphic>
-          </wp:inline>
-        </w:drawing>
-      </w:r>
-    </w:p>
-    <w:p>
-      <w:pPr>
-        <w:pStyle w:val="ListParagraph"/>
-        <w:spacing w:before="100" w:beforeAutospacing="1"/>
-        <w:ind w:left="504" w:right="-720"/>
-      </w:pPr>
-      <w:r>
-        <w:t xml:space="preserve"> -Exit dùng để đóng Task hiện tại được chọn</w:t>
-      </w:r>
-    </w:p>
-    <w:p>
-      <w:pPr>
-        <w:pStyle w:val="ListParagraph"/>
-        <w:spacing w:before="100" w:beforeAutospacing="1"/>
-        <w:ind w:left="504" w:right="-720"/>
-      </w:pPr>
-      <w:r>
-        <w:t xml:space="preserve">Hàm </w:t>
-      </w:r>
-      <w:proofErr w:type="gramStart"/>
-      <w:r>
-        <w:t>Exit(</w:t>
-      </w:r>
-      <w:proofErr w:type="gramEnd"/>
-      <w:r>
-        <w:t xml:space="preserve">) </w:t>
-      </w:r>
-      <w:r>
-        <w:rPr>
-          <w:noProof/>
-        </w:rPr>
-        <w:drawing>
-          <wp:inline distT="0" distB="0" distL="0" distR="0" wp14:anchorId="4E5778C6" wp14:editId="76928539">
-            <wp:extent cx="5576570" cy="1415415"/>
-            <wp:effectExtent l="0" t="0" r="0" b="0"/>
-            <wp:docPr id="24" name="Picture 24"/>
-            <wp:cNvGraphicFramePr>
-              <a:graphicFrameLocks xmlns:a="http://schemas.openxmlformats.org/drawingml/2006/main" noChangeAspect="1"/>
-            </wp:cNvGraphicFramePr>
-            <a:graphic xmlns:a="http://schemas.openxmlformats.org/drawingml/2006/main">
-              <a:graphicData uri="http://schemas.openxmlformats.org/drawingml/2006/picture">
-                <pic:pic xmlns:pic="http://schemas.openxmlformats.org/drawingml/2006/picture">
-                  <pic:nvPicPr>
-                    <pic:cNvPr id="1" name=""/>
-                    <pic:cNvPicPr/>
-                  </pic:nvPicPr>
-                  <pic:blipFill>
-                    <a:blip r:embed="rId26"/>
-                    <a:stretch>
-                      <a:fillRect/>
-                    </a:stretch>
-                  </pic:blipFill>
-                  <pic:spPr>
-                    <a:xfrm>
-                      <a:off x="0" y="0"/>
                       <a:ext cx="5576570" cy="1415415"/>
                     </a:xfrm>
                     <a:prstGeom prst="rect">
@@ -2108,7 +2431,12 @@
     </w:p>
     <w:p>
       <w:r>
-        <w:t>-   Một số thông tin như CPU, GPU do đòi hỏi quyền truy cập cao hơn từ A</w:t>
+        <w:t>-   Một số thông tin như CPU, GPU do đòi hỏi quy</w:t>
+      </w:r>
+      <w:bookmarkStart w:id="0" w:name="_GoBack"/>
+      <w:bookmarkEnd w:id="0"/>
+      <w:r>
+        <w:t>ền truy cập cao hơn từ A</w:t>
       </w:r>
       <w:r>
         <w:t>dministrator</w:t>
@@ -2122,7 +2450,7 @@
     </w:p>
     <w:p/>
     <w:sectPr>
-      <w:headerReference w:type="default" r:id="rId27"/>
+      <w:headerReference w:type="default" r:id="rId25"/>
       <w:pgSz w:w="11907" w:h="16840" w:code="9"/>
       <w:pgMar w:top="1138" w:right="1138" w:bottom="1138" w:left="1987" w:header="432" w:footer="432" w:gutter="0"/>
       <w:cols w:space="720"/>
@@ -8784,7 +9112,7 @@
 </file>
 
 <file path=customXml/itemProps1.xml><?xml version="1.0" encoding="utf-8"?>
-<ds:datastoreItem xmlns:ds="http://schemas.openxmlformats.org/officeDocument/2006/customXml" ds:itemID="{7E609E09-C466-4F4A-B36B-9A2309B0381E}">
+<ds:datastoreItem xmlns:ds="http://schemas.openxmlformats.org/officeDocument/2006/customXml" ds:itemID="{3DD166AF-3F77-4276-81CC-095E85C58DC4}">
   <ds:schemaRefs>
     <ds:schemaRef ds:uri="http://schemas.openxmlformats.org/officeDocument/2006/bibliography"/>
   </ds:schemaRefs>
